--- a/ПР_4_Караулов Игорь.docx
+++ b/ПР_4_Караулов Игорь.docx
@@ -240,31 +240,56 @@
       </w:r>
       <w:r>
         <w:rPr>
-          <w:rFonts w:cs="Times New Roman"/>
-          <w:b/>
-          <w:szCs w:val="28"/>
-        </w:rPr>
-        <w:t xml:space="preserve">Изучение требований к отчетной документации и правилам </w:t>
-      </w:r>
-    </w:p>
-    <w:p>
-      <w:pPr>
-        <w:ind w:firstLine="0"/>
-        <w:jc w:val="center"/>
-        <w:rPr>
-          <w:rFonts w:cs="Times New Roman"/>
-          <w:b/>
-          <w:szCs w:val="28"/>
-        </w:rPr>
-      </w:pPr>
-      <w:r>
-        <w:rPr>
-          <w:rFonts w:cs="Times New Roman"/>
-          <w:b/>
-          <w:szCs w:val="28"/>
-        </w:rPr>
-        <w:t>оформления отчетов, критериями оценки.</w:t>
-      </w:r>
+          <w:rFonts w:eastAsia="Times New Roman" w:cs="Times New Roman"/>
+          <w:b/>
+          <w:sz w:val="32"/>
+        </w:rPr>
+        <w:t xml:space="preserve">Организация работы </w:t>
+      </w:r>
+      <w:proofErr w:type="spellStart"/>
+      <w:r>
+        <w:rPr>
+          <w:rFonts w:eastAsia="Times New Roman" w:cs="Times New Roman"/>
+          <w:b/>
+          <w:sz w:val="32"/>
+        </w:rPr>
+        <w:t>Web</w:t>
+      </w:r>
+      <w:proofErr w:type="spellEnd"/>
+      <w:r>
+        <w:rPr>
+          <w:rFonts w:eastAsia="Times New Roman" w:cs="Times New Roman"/>
+          <w:b/>
+          <w:sz w:val="32"/>
+        </w:rPr>
+        <w:t xml:space="preserve"> </w:t>
+      </w:r>
+      <w:r>
+        <w:rPr>
+          <w:rFonts w:eastAsia="Times New Roman" w:cs="Times New Roman"/>
+          <w:b/>
+          <w:sz w:val="32"/>
+        </w:rPr>
+        <w:t>–</w:t>
+      </w:r>
+      <w:r>
+        <w:rPr>
+          <w:rFonts w:eastAsia="Times New Roman" w:cs="Times New Roman"/>
+          <w:b/>
+          <w:sz w:val="32"/>
+        </w:rPr>
+        <w:t xml:space="preserve"> сервера</w:t>
+      </w:r>
+      <w:r>
+        <w:rPr>
+          <w:rFonts w:eastAsia="Times New Roman" w:cs="Times New Roman"/>
+          <w:b/>
+          <w:sz w:val="32"/>
+        </w:rPr>
+        <w:t>.</w:t>
+      </w:r>
+      <w:bookmarkStart w:id="0" w:name="_GoBack"/>
+      <w:bookmarkEnd w:id="0"/>
       <w:r>
         <w:rPr>
           <w:rFonts w:cs="Times New Roman"/>
@@ -582,9 +607,6 @@
         <w:t xml:space="preserve"> </w:t>
       </w:r>
       <w:r>
-        <w:rPr>
-          <w:lang w:val="en-US"/>
-        </w:rPr>
         <w:t>«/</w:t>
       </w:r>
       <w:proofErr w:type="spellStart"/>
@@ -596,52 +618,64 @@
       </w:r>
       <w:proofErr w:type="spellEnd"/>
       <w:r>
-        <w:rPr>
-          <w:lang w:val="en-US"/>
-        </w:rPr>
-        <w:t xml:space="preserve">/apache2/sites-enabled/» </w:t>
+        <w:t>/</w:t>
+      </w:r>
+      <w:r>
+        <w:rPr>
+          <w:lang w:val="en-US"/>
+        </w:rPr>
+        <w:t>apache</w:t>
+      </w:r>
+      <w:r>
+        <w:t>2/</w:t>
+      </w:r>
+      <w:r>
+        <w:rPr>
+          <w:lang w:val="en-US"/>
+        </w:rPr>
+        <w:t>sites</w:t>
+      </w:r>
+      <w:r>
+        <w:t>-</w:t>
+      </w:r>
+      <w:r>
+        <w:rPr>
+          <w:lang w:val="en-US"/>
+        </w:rPr>
+        <w:t>enabled</w:t>
+      </w:r>
+      <w:r>
+        <w:t xml:space="preserve">/» </w:t>
       </w:r>
       <w:r>
         <w:t>и</w:t>
       </w:r>
       <w:r>
-        <w:rPr>
-          <w:lang w:val="en-US"/>
-        </w:rPr>
         <w:t xml:space="preserve"> </w:t>
       </w:r>
       <w:r>
         <w:t>в</w:t>
       </w:r>
       <w:r>
-        <w:rPr>
-          <w:lang w:val="en-US"/>
-        </w:rPr>
         <w:t xml:space="preserve"> </w:t>
       </w:r>
       <w:r>
         <w:t>файле</w:t>
       </w:r>
       <w:r>
-        <w:rPr>
-          <w:lang w:val="en-US"/>
-        </w:rPr>
         <w:t xml:space="preserve"> «</w:t>
       </w:r>
+      <w:proofErr w:type="gramStart"/>
+      <w:r>
+        <w:rPr>
+          <w:lang w:val="en-US"/>
+        </w:rPr>
+        <w:t>http</w:t>
+      </w:r>
+      <w:r>
+        <w:t>.</w:t>
+      </w:r>
       <w:proofErr w:type="spellStart"/>
-      <w:proofErr w:type="gramStart"/>
-      <w:r>
-        <w:rPr>
-          <w:lang w:val="en-US"/>
-        </w:rPr>
-        <w:t>http</w:t>
-      </w:r>
-      <w:r>
-        <w:rPr>
-          <w:lang w:val="en-US"/>
-        </w:rPr>
-        <w:t>.</w:t>
-      </w:r>
       <w:r>
         <w:rPr>
           <w:lang w:val="en-US"/>
@@ -651,18 +685,12 @@
       <w:proofErr w:type="spellEnd"/>
       <w:proofErr w:type="gramEnd"/>
       <w:r>
-        <w:rPr>
-          <w:lang w:val="en-US"/>
-        </w:rPr>
         <w:t xml:space="preserve">» </w:t>
       </w:r>
       <w:r>
         <w:t>поменял</w:t>
       </w:r>
       <w:r>
-        <w:rPr>
-          <w:lang w:val="en-US"/>
-        </w:rPr>
         <w:t xml:space="preserve"> «</w:t>
       </w:r>
       <w:proofErr w:type="spellStart"/>
@@ -674,9 +702,6 @@
       </w:r>
       <w:proofErr w:type="spellEnd"/>
       <w:r>
-        <w:rPr>
-          <w:lang w:val="en-US"/>
-        </w:rPr>
         <w:t xml:space="preserve"> /</w:t>
       </w:r>
       <w:proofErr w:type="spellStart"/>
@@ -688,10 +713,16 @@
       </w:r>
       <w:proofErr w:type="spellEnd"/>
       <w:r>
-        <w:rPr>
-          <w:lang w:val="en-US"/>
-        </w:rPr>
-        <w:t>/www/</w:t>
+        <w:t>/</w:t>
+      </w:r>
+      <w:r>
+        <w:rPr>
+          <w:lang w:val="en-US"/>
+        </w:rPr>
+        <w:t>www</w:t>
+      </w:r>
+      <w:r>
+        <w:t>/</w:t>
       </w:r>
       <w:r>
         <w:rPr>
@@ -700,18 +731,12 @@
         <w:t>html</w:t>
       </w:r>
       <w:r>
-        <w:rPr>
-          <w:lang w:val="en-US"/>
-        </w:rPr>
         <w:t xml:space="preserve">/» </w:t>
       </w:r>
       <w:r>
         <w:t>на</w:t>
       </w:r>
       <w:r>
-        <w:rPr>
-          <w:lang w:val="en-US"/>
-        </w:rPr>
         <w:t xml:space="preserve"> «</w:t>
       </w:r>
       <w:proofErr w:type="spellStart"/>
@@ -723,9 +748,6 @@
       </w:r>
       <w:proofErr w:type="spellEnd"/>
       <w:r>
-        <w:rPr>
-          <w:lang w:val="en-US"/>
-        </w:rPr>
         <w:t xml:space="preserve"> /</w:t>
       </w:r>
       <w:proofErr w:type="spellStart"/>
@@ -737,10 +759,34 @@
       </w:r>
       <w:proofErr w:type="spellEnd"/>
       <w:r>
-        <w:rPr>
-          <w:lang w:val="en-US"/>
-        </w:rPr>
-        <w:t xml:space="preserve">/www/basic1/web». </w:t>
+        <w:t>/</w:t>
+      </w:r>
+      <w:r>
+        <w:rPr>
+          <w:lang w:val="en-US"/>
+        </w:rPr>
+        <w:t>www</w:t>
+      </w:r>
+      <w:r>
+        <w:t>/</w:t>
+      </w:r>
+      <w:r>
+        <w:rPr>
+          <w:lang w:val="en-US"/>
+        </w:rPr>
+        <w:t>basic</w:t>
+      </w:r>
+      <w:r>
+        <w:t>1/</w:t>
+      </w:r>
+      <w:r>
+        <w:rPr>
+          <w:lang w:val="en-US"/>
+        </w:rPr>
+        <w:t>web</w:t>
+      </w:r>
+      <w:r>
+        <w:t xml:space="preserve">». </w:t>
       </w:r>
       <w:proofErr w:type="gramStart"/>
       <w:r>
@@ -754,7 +800,10 @@
         <w:rPr>
           <w:lang w:val="en-US"/>
         </w:rPr>
-        <w:t>YII2</w:t>
+        <w:t>YII</w:t>
+      </w:r>
+      <w:r>
+        <w:t>2</w:t>
       </w:r>
     </w:p>
     <w:p>
@@ -1188,8 +1237,6 @@
           <w:t>hackware.ru</w:t>
         </w:r>
       </w:hyperlink>
-      <w:bookmarkStart w:id="0" w:name="_GoBack"/>
-      <w:bookmarkEnd w:id="0"/>
     </w:p>
     <w:p>
       <w:pPr>
@@ -2837,7 +2884,7 @@
 </file>
 
 <file path=customXml/itemProps1.xml><?xml version="1.0" encoding="utf-8"?>
-<ds:datastoreItem xmlns:ds="http://schemas.openxmlformats.org/officeDocument/2006/customXml" ds:itemID="{DBC3DCE7-A498-40EC-B9D8-0FDA1659EB2C}">
+<ds:datastoreItem xmlns:ds="http://schemas.openxmlformats.org/officeDocument/2006/customXml" ds:itemID="{D310A470-87EC-4D46-9EF2-C89EB8E70050}">
   <ds:schemaRefs>
     <ds:schemaRef ds:uri="http://schemas.openxmlformats.org/officeDocument/2006/bibliography"/>
   </ds:schemaRefs>
